--- a/Documets/ДЗ 22.03.23.docx
+++ b/Documets/ДЗ 22.03.23.docx
@@ -77,23 +77,11 @@
           <w:numId w:val="1"/>
         </w:numPr>
       </w:pPr>
-      <w:r>
-        <w:rPr>
-          <w:lang w:val="en-US"/>
-        </w:rPr>
-        <w:t>Whoosh</w:t>
-      </w:r>
-      <w:r>
-        <w:t xml:space="preserve">, </w:t>
-      </w:r>
       <w:proofErr w:type="spellStart"/>
       <w:r>
-        <w:t>Юрент</w:t>
+        <w:t>Госуслуги</w:t>
       </w:r>
       <w:proofErr w:type="spellEnd"/>
-      <w:r>
-        <w:t xml:space="preserve"> – сервисы проката самокатов</w:t>
-      </w:r>
     </w:p>
     <w:p>
       <w:pPr>
@@ -146,7 +134,10 @@
         </w:numPr>
       </w:pPr>
       <w:r>
-        <w:t>–Зашел в приложение</w:t>
+        <w:t>-</w:t>
+      </w:r>
+      <w:r>
+        <w:t>Зашел в приложение</w:t>
       </w:r>
       <w:r>
         <w:t>, выбрал</w:t>
@@ -195,7 +186,10 @@
         </w:numPr>
       </w:pPr>
       <w:r>
-        <w:t>–Зашел в приложение</w:t>
+        <w:t>-</w:t>
+      </w:r>
+      <w:r>
+        <w:t>Зашел в приложение</w:t>
       </w:r>
       <w:r>
         <w:t>,</w:t>
@@ -253,10 +247,35 @@
         <w:t>-Зашел в приложение, зарегистрировался</w:t>
       </w:r>
       <w:r>
-        <w:t>, подтверждение смс, ближайшее местоположение, тариф, сканирование, завершение поездки,</w:t>
-      </w:r>
-      <w:r>
-        <w:t xml:space="preserve"> отправление фотографии, оплата, получение чека.</w:t>
+        <w:t>,</w:t>
+      </w:r>
+      <w:r>
+        <w:t xml:space="preserve"> нажал</w:t>
+      </w:r>
+      <w:r>
+        <w:t xml:space="preserve"> оплата штрафов, ввел данные, оплатил, получил чек.</w:t>
+      </w:r>
+    </w:p>
+    <w:p>
+      <w:pPr>
+        <w:pStyle w:val="a3"/>
+      </w:pPr>
+      <w:r>
+        <w:t xml:space="preserve">-Зашел на сайт, </w:t>
+      </w:r>
+      <w:r>
+        <w:t>авторизовался, здоровье, выбрал донорство крови, нажал записаться, заполнил все данные, указал дату время, записался.</w:t>
+      </w:r>
+    </w:p>
+    <w:p>
+      <w:pPr>
+        <w:pStyle w:val="a3"/>
+      </w:pPr>
+      <w:r>
+        <w:t xml:space="preserve">-Зашел на сайт, авторизовался, выбрал загранпаспорт, заполнил данные, загрузил </w:t>
+      </w:r>
+      <w:r>
+        <w:t>фото, выбрал место получения.</w:t>
       </w:r>
     </w:p>
     <w:p>
@@ -268,28 +287,7 @@
         </w:numPr>
       </w:pPr>
       <w:r>
-        <w:t>-Зашел в приложение</w:t>
-      </w:r>
-      <w:r>
-        <w:t xml:space="preserve">, просмотр </w:t>
-      </w:r>
-      <w:r>
-        <w:t>оповещений</w:t>
-      </w:r>
-      <w:r>
-        <w:t xml:space="preserve">, </w:t>
-      </w:r>
-      <w:r>
-        <w:t xml:space="preserve">просмотр рекомендуемого, </w:t>
-      </w:r>
-      <w:r>
-        <w:t xml:space="preserve">прошёл по похожей </w:t>
-      </w:r>
-      <w:r>
-        <w:t>ссылке</w:t>
-      </w:r>
-      <w:r>
-        <w:t>, написал комментарий.</w:t>
+        <w:t>-Зашел в приложение, просмотр оповещений, просмотр рекомендуемого, прошёл по похожей ссылке, написал комментарий.</w:t>
       </w:r>
     </w:p>
     <w:p>
@@ -313,16 +311,7 @@
         <w:pStyle w:val="a3"/>
       </w:pPr>
       <w:r>
-        <w:t>-Зашел в приложение, зарегистрировался</w:t>
-      </w:r>
-      <w:r>
-        <w:t>, загруз</w:t>
-      </w:r>
-      <w:r>
-        <w:t>ил свое</w:t>
-      </w:r>
-      <w:r>
-        <w:t xml:space="preserve"> видео, написал описание.</w:t>
+        <w:t>-Зашел в приложение, зарегистрировался, загрузил свое видео, написал описание.</w:t>
       </w:r>
     </w:p>
     <w:p>
@@ -357,33 +346,29 @@
         <w:pStyle w:val="a3"/>
       </w:pPr>
       <w:r>
-        <w:t xml:space="preserve">-Зашел в приложение, выбрал зарегистрированный рейс, выбрал место, получил </w:t>
-      </w:r>
-      <w:proofErr w:type="spellStart"/>
-      <w:r>
-        <w:t>квитан</w:t>
-      </w:r>
-      <w:proofErr w:type="spellEnd"/>
-    </w:p>
-    <w:p>
-      <w:pPr>
-        <w:pStyle w:val="a3"/>
-      </w:pPr>
-      <w:r>
-        <w:t xml:space="preserve">-Зашел в приложение, выбрал субсидированные перевозки, выбрал программу субсидирования, выбрал города, выбрал дату, выбрал количество </w:t>
-      </w:r>
-      <w:proofErr w:type="spellStart"/>
-      <w:r>
-        <w:t>пасажиров</w:t>
-      </w:r>
-      <w:proofErr w:type="spellEnd"/>
-      <w:r>
-        <w:t>, найти, ввод данных, способ оплаты, оплата, получил чек.</w:t>
-      </w:r>
-    </w:p>
-    <w:p>
+        <w:t>-Зашел в приложение, выбрал зарегистрированный ре</w:t>
+      </w:r>
+      <w:r>
+        <w:t>йс, выбрал место, получил чек.</w:t>
+      </w:r>
       <w:bookmarkStart w:id="0" w:name="_GoBack"/>
       <w:bookmarkEnd w:id="0"/>
+    </w:p>
+    <w:p>
+      <w:pPr>
+        <w:pStyle w:val="a3"/>
+      </w:pPr>
+      <w:r>
+        <w:t xml:space="preserve">-Зашел в приложение, выбрал субсидированные перевозки, выбрал программу субсидирования, выбрал города, выбрал дату, выбрал количество </w:t>
+      </w:r>
+      <w:r>
+        <w:t>пассажиров</w:t>
+      </w:r>
+      <w:r>
+        <w:t>, найти, ввод данных, способ оплаты, оплата, получил чек.</w:t>
+      </w:r>
+    </w:p>
+    <w:p>
       <w:r>
         <w:t xml:space="preserve"> </w:t>
       </w:r>
@@ -402,45 +387,22 @@
         <w:t>Go</w:t>
       </w:r>
       <w:r>
-        <w:t xml:space="preserve"> – пик нагрузки 7</w:t>
-      </w:r>
-      <w:r>
-        <w:t>:</w:t>
-      </w:r>
-      <w:r>
-        <w:t>00-8</w:t>
-      </w:r>
-      <w:r>
-        <w:t>:00</w:t>
-      </w:r>
-      <w:r>
-        <w:t>,</w:t>
+        <w:t xml:space="preserve"> – пик нагрузки</w:t>
       </w:r>
       <w:r>
         <w:t xml:space="preserve"> </w:t>
       </w:r>
       <w:r>
-        <w:t>18</w:t>
-      </w:r>
-      <w:r>
-        <w:t>:00-20:00 (</w:t>
-      </w:r>
-      <w:r>
-        <w:t>час</w:t>
-      </w:r>
-      <w:r>
-        <w:t xml:space="preserve">), </w:t>
-      </w:r>
-      <w:r>
-        <w:t xml:space="preserve">утро-вечер (день), </w:t>
-      </w:r>
-      <w:proofErr w:type="spellStart"/>
-      <w:r>
-        <w:t>пн-пт</w:t>
-      </w:r>
-      <w:proofErr w:type="spellEnd"/>
-      <w:r>
-        <w:t xml:space="preserve"> (месяц), осень, зима (год)</w:t>
+        <w:t>утро-вечер</w:t>
+      </w:r>
+      <w:r>
+        <w:t>, плохая погода</w:t>
+      </w:r>
+      <w:r>
+        <w:t xml:space="preserve"> (</w:t>
+      </w:r>
+      <w:r>
+        <w:t>каждый день).</w:t>
       </w:r>
     </w:p>
     <w:p>
@@ -459,18 +421,49 @@
         <w:t xml:space="preserve"> – </w:t>
       </w:r>
       <w:r>
-        <w:t>18.00 (час), вечер (день)</w:t>
-      </w:r>
-      <w:r>
-        <w:t xml:space="preserve">, </w:t>
-      </w:r>
+        <w:t xml:space="preserve">пик нагрузки </w:t>
+      </w:r>
+      <w:r>
+        <w:t>каждый день с 9</w:t>
+      </w:r>
+      <w:r>
+        <w:t xml:space="preserve">:00 </w:t>
+      </w:r>
+      <w:r>
+        <w:t>по 18</w:t>
+      </w:r>
+      <w:r>
+        <w:t>:30</w:t>
+      </w:r>
+      <w:r>
+        <w:t>.</w:t>
+      </w:r>
+    </w:p>
+    <w:p>
+      <w:pPr>
+        <w:ind w:left="360"/>
+      </w:pPr>
       <w:proofErr w:type="spellStart"/>
       <w:r>
-        <w:t>пн-пт</w:t>
+        <w:t>Госуслуги</w:t>
       </w:r>
       <w:proofErr w:type="spellEnd"/>
       <w:r>
-        <w:t xml:space="preserve"> (месяц), круглогодично (год)</w:t>
+        <w:t xml:space="preserve"> –</w:t>
+      </w:r>
+      <w:r>
+        <w:t xml:space="preserve"> пик нагрузки для штрафов (вечер каждый день), пик нагрузки на запись </w:t>
+      </w:r>
+      <w:proofErr w:type="spellStart"/>
+      <w:r>
+        <w:t>донации</w:t>
+      </w:r>
+      <w:proofErr w:type="spellEnd"/>
+      <w:r>
+        <w:t xml:space="preserve"> крови (19 апреля), пик нагрузки получения загранпаспорта</w:t>
+      </w:r>
+      <w:r>
+        <w:t xml:space="preserve"> (весна)</w:t>
       </w:r>
     </w:p>
     <w:p>
@@ -479,61 +472,25 @@
       </w:pPr>
       <w:proofErr w:type="spellStart"/>
       <w:r>
-        <w:t>Юрент</w:t>
+        <w:t>Ютуб</w:t>
       </w:r>
       <w:proofErr w:type="spellEnd"/>
       <w:r>
-        <w:t xml:space="preserve"> – 7</w:t>
-      </w:r>
-      <w:r>
-        <w:t>:</w:t>
-      </w:r>
-      <w:r>
-        <w:t>00-</w:t>
-      </w:r>
-      <w:r>
-        <w:t>8:00, 17:00-19:00 (час</w:t>
-      </w:r>
-      <w:r>
-        <w:t xml:space="preserve">), утро-вечер (день), </w:t>
-      </w:r>
-      <w:proofErr w:type="spellStart"/>
-      <w:r>
-        <w:t>пн-вс</w:t>
-      </w:r>
-      <w:proofErr w:type="spellEnd"/>
-      <w:r>
-        <w:t xml:space="preserve"> (месяц), лето-весна (год)</w:t>
-      </w:r>
-      <w:r>
-        <w:t xml:space="preserve"> </w:t>
+        <w:t xml:space="preserve"> –</w:t>
+      </w:r>
+      <w:r>
+        <w:t xml:space="preserve"> пик нагрузки выходные дни.</w:t>
       </w:r>
     </w:p>
     <w:p>
       <w:pPr>
         <w:ind w:left="360"/>
       </w:pPr>
-      <w:proofErr w:type="spellStart"/>
-      <w:r>
-        <w:t>Ютуб</w:t>
-      </w:r>
-      <w:proofErr w:type="spellEnd"/>
-      <w:r>
-        <w:t xml:space="preserve"> – </w:t>
-      </w:r>
-      <w:r>
-        <w:t>10.00 (</w:t>
-      </w:r>
-      <w:r>
-        <w:t xml:space="preserve">час), утро-вечер (день), </w:t>
-      </w:r>
-      <w:proofErr w:type="spellStart"/>
-      <w:r>
-        <w:t>сб-вс</w:t>
-      </w:r>
-      <w:proofErr w:type="spellEnd"/>
-      <w:r>
-        <w:t xml:space="preserve"> (месяц), осень, зима (год)</w:t>
+      <w:r>
+        <w:t xml:space="preserve">Аэрофлот –лето, зимние праздники, майские праздники </w:t>
+      </w:r>
+      <w:r>
+        <w:t>пиковая нагрузка.</w:t>
       </w:r>
     </w:p>
     <w:p>
@@ -541,34 +498,7 @@
         <w:ind w:left="360"/>
       </w:pPr>
       <w:r>
-        <w:t xml:space="preserve">Аэрофлот – </w:t>
-      </w:r>
-      <w:r>
-        <w:t>18:00 (</w:t>
-      </w:r>
-      <w:r>
-        <w:t>час)</w:t>
-      </w:r>
-      <w:r>
-        <w:t xml:space="preserve">, </w:t>
-      </w:r>
-      <w:r>
-        <w:t xml:space="preserve">вечер (день), </w:t>
-      </w:r>
-      <w:proofErr w:type="spellStart"/>
-      <w:r>
-        <w:t>пн-вс</w:t>
-      </w:r>
-      <w:proofErr w:type="spellEnd"/>
-      <w:r>
-        <w:t xml:space="preserve"> (месяц), лето, зимние праздники, майские праздники (год)</w:t>
-      </w:r>
-    </w:p>
-    <w:p>
-      <w:pPr>
-        <w:ind w:left="360"/>
-      </w:pPr>
-      <w:r>
+        <w:lastRenderedPageBreak/>
         <w:t xml:space="preserve">                       </w:t>
       </w:r>
     </w:p>
@@ -1168,6 +1098,7 @@
   <w:style w:type="character" w:default="1" w:styleId="a0">
     <w:name w:val="Default Paragraph Font"/>
     <w:uiPriority w:val="1"/>
+    <w:semiHidden/>
     <w:unhideWhenUsed/>
   </w:style>
   <w:style w:type="table" w:default="1" w:styleId="a1">
